--- a/производственная/отчёт о производственной практике Кульбако_P34112.docx
+++ b/производственная/отчёт о производственной практике Кульбако_P34112.docx
@@ -2967,7 +2967,49 @@
         <w:rPr>
           <w:rFonts w:ascii="TimesNewRomanPSMT" w:hAnsi="TimesNewRomanPSMT"/>
         </w:rPr>
-        <w:t>в рамках своей специальности. Проверка навыком осуществляется через индивидуальное задание</w:t>
+        <w:t>в рамках своей специальности. Проверка навыко</w:t>
+      </w:r>
+      <w:r>
+        <w:rPr>
+          <w:rFonts w:ascii="TimesNewRomanPSMT" w:hAnsi="TimesNewRomanPSMT"/>
+        </w:rPr>
+        <w:t>в</w:t>
+      </w:r>
+      <w:r>
+        <w:rPr>
+          <w:rFonts w:ascii="TimesNewRomanPSMT" w:hAnsi="TimesNewRomanPSMT"/>
+        </w:rPr>
+        <w:t xml:space="preserve"> осуществляется через </w:t>
+      </w:r>
+      <w:r>
+        <w:rPr>
+          <w:rFonts w:ascii="TimesNewRomanPSMT" w:hAnsi="TimesNewRomanPSMT"/>
+        </w:rPr>
+        <w:t xml:space="preserve">выполнение </w:t>
+      </w:r>
+      <w:r>
+        <w:rPr>
+          <w:rFonts w:ascii="TimesNewRomanPSMT" w:hAnsi="TimesNewRomanPSMT"/>
+        </w:rPr>
+        <w:t>индивидуальн</w:t>
+      </w:r>
+      <w:r>
+        <w:rPr>
+          <w:rFonts w:ascii="TimesNewRomanPSMT" w:hAnsi="TimesNewRomanPSMT"/>
+        </w:rPr>
+        <w:t>ого</w:t>
+      </w:r>
+      <w:r>
+        <w:rPr>
+          <w:rFonts w:ascii="TimesNewRomanPSMT" w:hAnsi="TimesNewRomanPSMT"/>
+        </w:rPr>
+        <w:t xml:space="preserve"> задани</w:t>
+      </w:r>
+      <w:r>
+        <w:rPr>
+          <w:rFonts w:ascii="TimesNewRomanPSMT" w:hAnsi="TimesNewRomanPSMT"/>
+        </w:rPr>
+        <w:t>я</w:t>
       </w:r>
       <w:r>
         <w:rPr>
@@ -4618,9 +4660,6 @@
     <w:p>
       <w:pPr>
         <w:pStyle w:val="2"/>
-        <w:rPr>
-          <w:lang w:val="en-US"/>
-        </w:rPr>
       </w:pPr>
       <w:bookmarkStart w:id="5" w:name="_Toc98694323"/>
       <w:r>
@@ -5001,10 +5040,10 @@
         <w:t>)</w:t>
       </w:r>
       <w:r>
-        <w:t xml:space="preserve"> (к</w:t>
-      </w:r>
-      <w:r>
-        <w:t xml:space="preserve"> сожалению, разница видна в основном в динамике)</w:t>
+        <w:t xml:space="preserve"> (</w:t>
+      </w:r>
+      <w:r>
+        <w:t>разница видна в основном в динамике)</w:t>
       </w:r>
       <w:r>
         <w:t>.</w:t>
@@ -5164,7 +5203,10 @@
         <w:rPr>
           <w:highlight w:val="red"/>
         </w:rPr>
-        <w:t>РИСУНОК 8</w:t>
+        <w:t xml:space="preserve">РИСУНОК </w:t>
+      </w:r>
+      <w:r>
+        <w:t>5</w:t>
       </w:r>
       <w:r>
         <w:t xml:space="preserve">). </w:t>
@@ -5330,13 +5372,33 @@
         <w:t xml:space="preserve">). </w:t>
       </w:r>
       <w:r>
-        <w:t xml:space="preserve">В конце необходимо было внести небольшие правки по дизайну, предложенные другими членами команды на общем обсуждении. Сравнение старой версии с новой на </w:t>
+        <w:t xml:space="preserve">В конце необходимо было внести небольшие правки по дизайну, предложенные другими членами команды на общем обсуждении. </w:t>
+      </w:r>
+      <w:r>
+        <w:rPr>
+          <w:lang w:val="en-US"/>
+        </w:rPr>
+        <w:t>Н</w:t>
+      </w:r>
+      <w:proofErr w:type="spellStart"/>
+      <w:r>
+        <w:t>овый</w:t>
+      </w:r>
+      <w:proofErr w:type="spellEnd"/>
+      <w:r>
+        <w:t xml:space="preserve"> вариант</w:t>
+      </w:r>
+      <w:r>
+        <w:t xml:space="preserve"> на </w:t>
       </w:r>
       <w:r>
         <w:rPr>
           <w:highlight w:val="red"/>
         </w:rPr>
-        <w:t>РИСУНКЕ 9</w:t>
+        <w:t xml:space="preserve">РИСУНКЕ </w:t>
+      </w:r>
+      <w:r>
+        <w:t>6</w:t>
       </w:r>
       <w:r>
         <w:t>.</w:t>
@@ -5586,7 +5648,10 @@
         <w:rPr>
           <w:highlight w:val="red"/>
         </w:rPr>
-        <w:t>РИСУНКЕ 10</w:t>
+        <w:t xml:space="preserve">РИСУНКЕ </w:t>
+      </w:r>
+      <w:r>
+        <w:t>7</w:t>
       </w:r>
       <w:r>
         <w:t xml:space="preserve">. </w:t>
@@ -5866,94 +5931,82 @@
       </w:r>
       <w:proofErr w:type="spellEnd"/>
       <w:r>
-        <w:t>» (</w:t>
+        <w:t>», отображение полигональной сетки</w:t>
+      </w:r>
+      <w:r>
+        <w:t xml:space="preserve">, </w:t>
+      </w:r>
+      <w:r>
+        <w:t xml:space="preserve">имитация </w:t>
+      </w:r>
+      <w:r>
+        <w:t>зернистост</w:t>
+      </w:r>
+      <w:r>
+        <w:t>и плёнки</w:t>
+      </w:r>
+      <w:r>
+        <w:t xml:space="preserve">, </w:t>
+      </w:r>
+      <w:r>
+        <w:rPr>
+          <w:lang w:val="en-US"/>
+        </w:rPr>
+        <w:t>S</w:t>
+      </w:r>
+      <w:r>
+        <w:t>S</w:t>
+      </w:r>
+      <w:r>
+        <w:rPr>
+          <w:lang w:val="en-US"/>
+        </w:rPr>
+        <w:t>AO</w:t>
+      </w:r>
+      <w:r>
+        <w:t xml:space="preserve"> </w:t>
+      </w:r>
+      <w:r>
+        <w:t>–</w:t>
+      </w:r>
+      <w:r>
+        <w:t xml:space="preserve"> </w:t>
+      </w:r>
+      <w:r>
+        <w:t>улучшенные тени.</w:t>
+      </w:r>
+      <w:r>
+        <w:t xml:space="preserve"> Два последние самые красивые, примеры на </w:t>
       </w:r>
       <w:r>
         <w:rPr>
           <w:highlight w:val="red"/>
         </w:rPr>
-        <w:t>РИСУНОК 11</w:t>
-      </w:r>
-      <w:r>
-        <w:t>), отображение полигональной сетки (</w:t>
+        <w:t>РИСУНКЕ 8</w:t>
+      </w:r>
+      <w:r>
+        <w:t xml:space="preserve"> и </w:t>
       </w:r>
       <w:r>
         <w:rPr>
           <w:highlight w:val="red"/>
         </w:rPr>
-        <w:t>РИСУНОК 12</w:t>
-      </w:r>
-      <w:r>
-        <w:t>)</w:t>
-      </w:r>
-      <w:r>
-        <w:t xml:space="preserve">, </w:t>
-      </w:r>
-      <w:r>
-        <w:t xml:space="preserve">имитация </w:t>
-      </w:r>
-      <w:r>
-        <w:t>зернистост</w:t>
-      </w:r>
-      <w:r>
-        <w:t>и плёнки</w:t>
-      </w:r>
-      <w:r>
-        <w:t xml:space="preserve"> (</w:t>
-      </w:r>
-      <w:r>
-        <w:rPr>
-          <w:highlight w:val="red"/>
-        </w:rPr>
-        <w:t>РИСУНОК 13</w:t>
-      </w:r>
-      <w:r>
-        <w:t>)</w:t>
-      </w:r>
-      <w:r>
-        <w:t xml:space="preserve">, </w:t>
-      </w:r>
-      <w:r>
-        <w:rPr>
-          <w:lang w:val="en-US"/>
-        </w:rPr>
-        <w:t>S</w:t>
-      </w:r>
-      <w:r>
-        <w:t>S</w:t>
-      </w:r>
-      <w:r>
-        <w:rPr>
-          <w:lang w:val="en-US"/>
-        </w:rPr>
-        <w:t>AO</w:t>
+        <w:t>РИСУНКЕ 9</w:t>
+      </w:r>
+      <w:r>
+        <w:t>.</w:t>
       </w:r>
       <w:r>
         <w:t xml:space="preserve"> </w:t>
       </w:r>
       <w:r>
-        <w:t>–</w:t>
-      </w:r>
-      <w:r>
-        <w:t xml:space="preserve"> </w:t>
-      </w:r>
-      <w:r>
-        <w:t>улучшенные тени (</w:t>
-      </w:r>
-      <w:r>
-        <w:rPr>
-          <w:highlight w:val="red"/>
-        </w:rPr>
-        <w:t>РИСУНОК 14</w:t>
-      </w:r>
-      <w:r>
-        <w:t>).</w:t>
-      </w:r>
-      <w:r>
-        <w:t xml:space="preserve"> </w:t>
-      </w:r>
-      <w:r>
-        <w:t xml:space="preserve">Пример реализации одного из эффектов – отображение сетка в </w:t>
+        <w:t>Пример реализации одного из эффектов – отображение сетк</w:t>
+      </w:r>
+      <w:r>
+        <w:t>и</w:t>
+      </w:r>
+      <w:r>
+        <w:t xml:space="preserve"> в </w:t>
       </w:r>
       <w:r>
         <w:rPr>
@@ -6042,7 +6095,10 @@
         <w:rPr>
           <w:highlight w:val="red"/>
         </w:rPr>
-        <w:t>РИСУНОК 15</w:t>
+        <w:t>РИСУНОК 1</w:t>
+      </w:r>
+      <w:r>
+        <w:t>0</w:t>
       </w:r>
       <w:r>
         <w:t>)</w:t>
@@ -6202,7 +6258,10 @@
         <w:rPr>
           <w:highlight w:val="red"/>
         </w:rPr>
-        <w:t>ЛИСТИНГ 6</w:t>
+        <w:t xml:space="preserve">ЛИСТИНГ </w:t>
+      </w:r>
+      <w:r>
+        <w:t>6</w:t>
       </w:r>
       <w:r>
         <w:t>)</w:t>
@@ -6417,7 +6476,13 @@
         <w:rPr>
           <w:highlight w:val="red"/>
         </w:rPr>
-        <w:t>ЛИСТИНГЕ 7</w:t>
+        <w:t xml:space="preserve">ЛИСТИНГЕ </w:t>
+      </w:r>
+      <w:r>
+        <w:rPr>
+          <w:lang w:val="en-US"/>
+        </w:rPr>
+        <w:t>7</w:t>
       </w:r>
       <w:r>
         <w:t>.</w:t>
@@ -6519,7 +6584,10 @@
         <w:rPr>
           <w:highlight w:val="red"/>
         </w:rPr>
-        <w:t>РИСУНОК 16</w:t>
+        <w:t>РИСУНОК 1</w:t>
+      </w:r>
+      <w:r>
+        <w:t>1</w:t>
       </w:r>
       <w:r>
         <w:t xml:space="preserve">). </w:t>
@@ -6555,7 +6623,10 @@
         <w:rPr>
           <w:highlight w:val="red"/>
         </w:rPr>
-        <w:t>ЛИСТИНГ 8</w:t>
+        <w:t xml:space="preserve">ЛИСТИНГ </w:t>
+      </w:r>
+      <w:r>
+        <w:t>8</w:t>
       </w:r>
       <w:r>
         <w:t>)</w:t>
@@ -6619,7 +6690,10 @@
         <w:rPr>
           <w:highlight w:val="red"/>
         </w:rPr>
-        <w:t>РИСУНКЕ 17</w:t>
+        <w:t>РИСУНКЕ 1</w:t>
+      </w:r>
+      <w:r>
+        <w:t>2</w:t>
       </w:r>
       <w:r>
         <w:t xml:space="preserve"> и </w:t>
@@ -6628,7 +6702,10 @@
         <w:rPr>
           <w:highlight w:val="red"/>
         </w:rPr>
-        <w:t>ЛИСТИНГЕ 9</w:t>
+        <w:t xml:space="preserve">ЛИСТИНГЕ </w:t>
+      </w:r>
+      <w:r>
+        <w:t>9</w:t>
       </w:r>
       <w:r>
         <w:t>.</w:t>
@@ -6709,56 +6786,74 @@
         </w:rPr>
       </w:pPr>
       <w:r>
-        <w:t>Для этого мною было создано отдельное плавающее окно (по аналогии с окном параметров материала), где располагаются элементы управления светом (</w:t>
+        <w:t xml:space="preserve">Для этого мною было создано отдельное плавающее окно (по аналогии с окном параметров материала), где располагаются элементы управления светом, создан новый источник света, добавлены контроллеры, </w:t>
+      </w:r>
+      <w:r>
+        <w:t xml:space="preserve">написан метод обновления сцены по изменению света. Вся функциональность реализована средствами библиотеки </w:t>
+      </w:r>
+      <w:r>
+        <w:rPr>
+          <w:lang w:val="en-US"/>
+        </w:rPr>
+        <w:t>Three</w:t>
+      </w:r>
+      <w:r>
+        <w:t>.</w:t>
+      </w:r>
+      <w:proofErr w:type="spellStart"/>
+      <w:r>
+        <w:rPr>
+          <w:lang w:val="en-US"/>
+        </w:rPr>
+        <w:t>js</w:t>
+      </w:r>
+      <w:proofErr w:type="spellEnd"/>
+      <w:r>
+        <w:t xml:space="preserve">, пример работы на </w:t>
       </w:r>
       <w:r>
         <w:rPr>
           <w:highlight w:val="red"/>
         </w:rPr>
-        <w:t>РИСУНОК 18</w:t>
-      </w:r>
-      <w:r>
-        <w:t xml:space="preserve">), создан новый источник света, добавлены контроллеры, </w:t>
-      </w:r>
-      <w:r>
-        <w:t xml:space="preserve">написан метод обновления сцены по изменению света. Вся функциональность реализована средствами библиотеки </w:t>
-      </w:r>
-      <w:r>
-        <w:rPr>
-          <w:lang w:val="en-US"/>
-        </w:rPr>
-        <w:t>Three</w:t>
+        <w:t>РИСУНКЕ 1</w:t>
+      </w:r>
+      <w:r>
+        <w:t>3</w:t>
+      </w:r>
+      <w:r>
+        <w:t xml:space="preserve">: </w:t>
+      </w:r>
+      <w:r>
+        <w:t xml:space="preserve">так как в нашем случае </w:t>
+      </w:r>
+      <w:proofErr w:type="spellStart"/>
+      <w:r>
+        <w:t>рендерится</w:t>
+      </w:r>
+      <w:proofErr w:type="spellEnd"/>
+      <w:r>
+        <w:t xml:space="preserve"> только меш, а серый фон не является частью сцены </w:t>
+      </w:r>
+      <w:r>
+        <w:t>(</w:t>
+      </w:r>
+      <w:r>
+        <w:t>по желанию художников</w:t>
+      </w:r>
+      <w:r>
+        <w:t>)</w:t>
+      </w:r>
+      <w:r>
+        <w:t>, то и изменения света видны исключительно на меше</w:t>
+      </w:r>
+      <w:r>
+        <w:t xml:space="preserve">; </w:t>
+      </w:r>
+      <w:r>
+        <w:t>металлический шар располагается под ярким фиолетовым светом</w:t>
       </w:r>
       <w:r>
         <w:t>.</w:t>
-      </w:r>
-      <w:proofErr w:type="spellStart"/>
-      <w:r>
-        <w:rPr>
-          <w:lang w:val="en-US"/>
-        </w:rPr>
-        <w:t>js</w:t>
-      </w:r>
-      <w:proofErr w:type="spellEnd"/>
-      <w:r>
-        <w:t xml:space="preserve">, примеры работы на </w:t>
-      </w:r>
-      <w:r>
-        <w:rPr>
-          <w:highlight w:val="red"/>
-        </w:rPr>
-        <w:t>РИСУНКЕ 19</w:t>
-      </w:r>
-      <w:r>
-        <w:t xml:space="preserve"> (так как в нашем случае </w:t>
-      </w:r>
-      <w:proofErr w:type="spellStart"/>
-      <w:r>
-        <w:t>рендерится</w:t>
-      </w:r>
-      <w:proofErr w:type="spellEnd"/>
-      <w:r>
-        <w:t xml:space="preserve"> только меш, а серый фон не является частью сцены по желанию художников, то и изменения света видны исключительно на меше).</w:t>
       </w:r>
     </w:p>
     <w:p>
@@ -6888,6 +6983,21 @@
         <w:t>mobile</w:t>
       </w:r>
       <w:r>
+        <w:t xml:space="preserve"> (и</w:t>
+      </w:r>
+      <w:r>
+        <w:t xml:space="preserve"> несколько переменных для конкретных размер</w:t>
+      </w:r>
+      <w:r>
+        <w:t>о</w:t>
+      </w:r>
+      <w:r>
+        <w:t>в</w:t>
+      </w:r>
+      <w:r>
+        <w:t xml:space="preserve"> экранов)</w:t>
+      </w:r>
+      <w:r>
         <w:t xml:space="preserve">, которая позволяет </w:t>
       </w:r>
       <w:r>
@@ -6927,43 +7037,70 @@
         <w:t xml:space="preserve"> </w:t>
       </w:r>
       <w:r>
+        <w:t>10</w:t>
+      </w:r>
+      <w:r>
+        <w:t>, несколько</w:t>
+      </w:r>
+      <w:r>
+        <w:t xml:space="preserve"> примеров </w:t>
+      </w:r>
+      <w:r>
+        <w:t>о</w:t>
+      </w:r>
+      <w:r>
+        <w:t>бновлённого вида</w:t>
+      </w:r>
+      <w:r>
+        <w:t xml:space="preserve"> в сравнении</w:t>
+      </w:r>
+      <w:r>
+        <w:t>: новое меню категорий (</w:t>
+      </w:r>
+      <w:r>
         <w:rPr>
           <w:highlight w:val="red"/>
         </w:rPr>
-        <w:t>10</w:t>
-      </w:r>
-      <w:r>
-        <w:t>, несколько</w:t>
-      </w:r>
-      <w:r>
-        <w:t xml:space="preserve"> примеров обновлённой разметки: новое меню категорий (</w:t>
+        <w:t xml:space="preserve">РИСУНОК </w:t>
+      </w:r>
+      <w:r>
+        <w:t>1</w:t>
+      </w:r>
+      <w:r>
+        <w:t>4</w:t>
+      </w:r>
+      <w:r>
+        <w:t xml:space="preserve">), </w:t>
+      </w:r>
+      <w:r>
+        <w:t>карточка материала (</w:t>
       </w:r>
       <w:r>
         <w:rPr>
           <w:highlight w:val="red"/>
         </w:rPr>
-        <w:t>РИСУНОК 20</w:t>
-      </w:r>
-      <w:r>
-        <w:t xml:space="preserve">), </w:t>
-      </w:r>
-      <w:r>
-        <w:t>карточка материала (</w:t>
+        <w:t xml:space="preserve">РИСУНОК </w:t>
+      </w:r>
+      <w:r>
+        <w:t>1</w:t>
+      </w:r>
+      <w:r>
+        <w:t>5</w:t>
+      </w:r>
+      <w:r>
+        <w:t>), меню управления аккаунтом (</w:t>
       </w:r>
       <w:r>
         <w:rPr>
           <w:highlight w:val="red"/>
         </w:rPr>
-        <w:t>РИСУНОК 21</w:t>
-      </w:r>
-      <w:r>
-        <w:t>), меню управления аккаунтом (</w:t>
-      </w:r>
-      <w:r>
-        <w:rPr>
-          <w:highlight w:val="red"/>
-        </w:rPr>
-        <w:t>РИСУНОК 22</w:t>
+        <w:t xml:space="preserve">РИСУНОК </w:t>
+      </w:r>
+      <w:r>
+        <w:t>1</w:t>
+      </w:r>
+      <w:r>
+        <w:t>6</w:t>
       </w:r>
       <w:r>
         <w:t>).</w:t>
@@ -7251,6 +7388,7 @@
           </w:rPr>
           <w:t>://</w:t>
         </w:r>
+        <w:proofErr w:type="spellStart"/>
         <w:r>
           <w:rPr>
             <w:rStyle w:val="ac"/>
@@ -7259,6 +7397,7 @@
           </w:rPr>
           <w:t>habr</w:t>
         </w:r>
+        <w:proofErr w:type="spellEnd"/>
         <w:r>
           <w:rPr>
             <w:rStyle w:val="ac"/>
@@ -7281,6 +7420,7 @@
           </w:rPr>
           <w:t>/</w:t>
         </w:r>
+        <w:proofErr w:type="spellStart"/>
         <w:r>
           <w:rPr>
             <w:rStyle w:val="ac"/>
@@ -7289,6 +7429,7 @@
           </w:rPr>
           <w:t>ru</w:t>
         </w:r>
+        <w:proofErr w:type="spellEnd"/>
         <w:r>
           <w:rPr>
             <w:rStyle w:val="ac"/>
@@ -7311,6 +7452,7 @@
           </w:rPr>
           <w:t>/</w:t>
         </w:r>
+        <w:proofErr w:type="spellStart"/>
         <w:r>
           <w:rPr>
             <w:rStyle w:val="ac"/>
@@ -7319,6 +7461,7 @@
           </w:rPr>
           <w:t>ruvds</w:t>
         </w:r>
+        <w:proofErr w:type="spellEnd"/>
         <w:r>
           <w:rPr>
             <w:rStyle w:val="ac"/>
@@ -7360,7 +7503,11 @@
         <w:t xml:space="preserve"> </w:t>
       </w:r>
       <w:r>
-        <w:t>я столкнулся с необходимостью вк</w:t>
+        <w:t xml:space="preserve">я столкнулся с </w:t>
+      </w:r>
+      <w:r>
+        <w:lastRenderedPageBreak/>
+        <w:t>необходимостью вк</w:t>
       </w:r>
       <w:r>
         <w:t>л</w:t>
@@ -7398,11 +7545,7 @@
         <w:t xml:space="preserve"> о</w:t>
       </w:r>
       <w:r>
-        <w:t xml:space="preserve">н и </w:t>
-      </w:r>
-      <w:r>
-        <w:lastRenderedPageBreak/>
-        <w:t xml:space="preserve">вовсе отсутствует), что </w:t>
+        <w:t xml:space="preserve">н и вовсе отсутствует), что </w:t>
       </w:r>
       <w:r>
         <w:t xml:space="preserve">уже </w:t>
@@ -7604,7 +7747,16 @@
         <w:rPr>
           <w:highlight w:val="red"/>
         </w:rPr>
-        <w:t>РИСУНКЕ 23</w:t>
+        <w:t xml:space="preserve">РИСУНКЕ </w:t>
+      </w:r>
+      <w:r>
+        <w:t>1</w:t>
+      </w:r>
+      <w:r>
+        <w:rPr>
+          <w:lang w:val="en-US"/>
+        </w:rPr>
+        <w:t>7</w:t>
       </w:r>
       <w:r>
         <w:t>.</w:t>
@@ -7680,7 +7832,10 @@
         <w:rPr>
           <w:highlight w:val="red"/>
         </w:rPr>
-        <w:t>ЛИСТИНГЕ 10</w:t>
+        <w:t>ЛИСТИНГЕ 1</w:t>
+      </w:r>
+      <w:r>
+        <w:t>1</w:t>
       </w:r>
       <w:r>
         <w:t>.</w:t>
@@ -8037,7 +8192,11 @@
         <w:t xml:space="preserve"> т</w:t>
       </w:r>
       <w:r>
-        <w:t>ак как я использую ноутбук с процессором на архитектуре A</w:t>
+        <w:t xml:space="preserve">ак как я использую ноутбук с процессором на </w:t>
+      </w:r>
+      <w:r>
+        <w:lastRenderedPageBreak/>
+        <w:t>архитектуре A</w:t>
       </w:r>
       <w:r>
         <w:rPr>
@@ -8088,11 +8247,7 @@
         <w:t xml:space="preserve"> с</w:t>
       </w:r>
       <w:r>
-        <w:t xml:space="preserve">крипта выдавал ошибку </w:t>
-      </w:r>
-      <w:r>
-        <w:lastRenderedPageBreak/>
-        <w:t>при компиляции одного из компонентов. Проблему решил путём принудительного запуска всех программ (в том числе и P</w:t>
+        <w:t>крипта выдавал ошибку при компиляции одного из компонентов. Проблему решил путём принудительного запуска всех программ (в том числе и P</w:t>
       </w:r>
       <w:proofErr w:type="spellStart"/>
       <w:r>
@@ -8195,7 +8350,10 @@
         <w:rPr>
           <w:highlight w:val="red"/>
         </w:rPr>
-        <w:t>ЛИСТИНГЕ 11</w:t>
+        <w:t>ЛИСТИНГЕ 1</w:t>
+      </w:r>
+      <w:r>
+        <w:t>2</w:t>
       </w:r>
       <w:r>
         <w:t xml:space="preserve">). К сожалению, поддержки нет, я уведомил об этом руководителя и </w:t>
@@ -8248,20 +8406,25 @@
         </w:rPr>
       </w:pPr>
       <w:r>
-        <w:t>Первая.</w:t>
-      </w:r>
-    </w:p>
-    <w:p>
-      <w:pPr>
-        <w:spacing w:after="200" w:line="360" w:lineRule="auto"/>
-        <w:ind w:firstLine="720"/>
-        <w:jc w:val="both"/>
-        <w:rPr>
-          <w:rFonts w:ascii="TimesNewRomanPSMT" w:hAnsi="TimesNewRomanPSMT"/>
-        </w:rPr>
-      </w:pPr>
-      <w:r>
-        <w:t>Вторая.</w:t>
+        <w:t>Последний этап заключался в написании данного отчёта: пользуясь утилитой g</w:t>
+      </w:r>
+      <w:r>
+        <w:rPr>
+          <w:lang w:val="en-US"/>
+        </w:rPr>
+        <w:t>it</w:t>
+      </w:r>
+      <w:r>
+        <w:t xml:space="preserve"> я</w:t>
+      </w:r>
+      <w:r>
+        <w:t xml:space="preserve"> возвращался к произведённым мною изменениям в проекте</w:t>
+      </w:r>
+      <w:r>
+        <w:t>, делал скриншоты и вырезал код для примеров.</w:t>
+      </w:r>
+      <w:r>
+        <w:t xml:space="preserve"> Так как у меня уже имелся опыт оформления отчёта с учебной практики, то моя скорость значительно возросла, сложности в процессе не возникли.</w:t>
       </w:r>
     </w:p>
     <w:p>
@@ -8300,7 +8463,7 @@
           <w:sz w:val="24"/>
           <w:szCs w:val="18"/>
         </w:rPr>
-        <w:t>Цель практики – ознакомить меня с рабочими процессами и интегрировать в них</w:t>
+        <w:t>Цель практики –</w:t>
       </w:r>
       <w:r>
         <w:rPr>
@@ -8309,7 +8472,7 @@
           <w:sz w:val="24"/>
           <w:szCs w:val="18"/>
         </w:rPr>
-        <w:t xml:space="preserve"> – </w:t>
+        <w:t xml:space="preserve"> продемонстрировать наличие навыков, умений и компетенций для работы по специальности была достигнута: я выполнил все поставленные передо мной задачи,</w:t>
       </w:r>
       <w:r>
         <w:rPr>
@@ -8318,7 +8481,7 @@
           <w:sz w:val="24"/>
           <w:szCs w:val="18"/>
         </w:rPr>
-        <w:t>была выполнена и даже перевыполнен</w:t>
+        <w:t xml:space="preserve"> руководитель и другие члены команды остались довольны результатом</w:t>
       </w:r>
       <w:r>
         <w:rPr>
@@ -8327,18 +8490,21 @@
           <w:sz w:val="24"/>
           <w:szCs w:val="18"/>
         </w:rPr>
-        <w:t xml:space="preserve">а: </w:t>
-      </w:r>
-      <w:r>
+        <w:t>.</w:t>
+      </w:r>
+    </w:p>
+    <w:p>
+      <w:pPr>
+        <w:pStyle w:val="af5"/>
+        <w:spacing w:line="360" w:lineRule="auto"/>
+        <w:ind w:firstLine="720"/>
         <w:rPr>
           <w:b w:val="0"/>
           <w:bCs/>
           <w:sz w:val="24"/>
           <w:szCs w:val="18"/>
         </w:rPr>
-        <w:t xml:space="preserve">я поработал над настоящим </w:t>
-      </w:r>
-      <w:proofErr w:type="spellStart"/>
+      </w:pPr>
       <w:r>
         <w:rPr>
           <w:b w:val="0"/>
@@ -8346,18 +8512,9 @@
           <w:sz w:val="24"/>
           <w:szCs w:val="18"/>
         </w:rPr>
-        <w:t>аутсорс</w:t>
-      </w:r>
-      <w:proofErr w:type="spellEnd"/>
-      <w:r>
-        <w:rPr>
-          <w:b w:val="0"/>
-          <w:bCs/>
-          <w:sz w:val="24"/>
-          <w:szCs w:val="18"/>
-        </w:rPr>
-        <w:t xml:space="preserve"> проектом для A</w:t>
-      </w:r>
+        <w:t>Я считаю, что получил большой опыт в рамках практики, так как работать приходилось с слабо знакомой мне библиотекой T</w:t>
+      </w:r>
+      <w:proofErr w:type="spellStart"/>
       <w:r>
         <w:rPr>
           <w:b w:val="0"/>
@@ -8366,8 +8523,9 @@
           <w:szCs w:val="18"/>
           <w:lang w:val="en-US"/>
         </w:rPr>
-        <w:t>MD</w:t>
-      </w:r>
+        <w:t>hree</w:t>
+      </w:r>
+      <w:proofErr w:type="spellEnd"/>
       <w:r>
         <w:rPr>
           <w:b w:val="0"/>
@@ -8375,17 +8533,20 @@
           <w:sz w:val="24"/>
           <w:szCs w:val="18"/>
         </w:rPr>
-        <w:t xml:space="preserve">, а </w:t>
-      </w:r>
+        <w:t>.</w:t>
+      </w:r>
+      <w:proofErr w:type="spellStart"/>
       <w:r>
         <w:rPr>
           <w:b w:val="0"/>
           <w:bCs/>
           <w:sz w:val="24"/>
           <w:szCs w:val="18"/>
-        </w:rPr>
-        <w:t>сделанные мною изменения отправятся в релиз. К тому же, я наконец смог и поработать с трёхмерной график</w:t>
-      </w:r>
+          <w:lang w:val="en-US"/>
+        </w:rPr>
+        <w:t>js</w:t>
+      </w:r>
+      <w:proofErr w:type="spellEnd"/>
       <w:r>
         <w:rPr>
           <w:b w:val="0"/>
@@ -8393,7 +8554,7 @@
           <w:sz w:val="24"/>
           <w:szCs w:val="18"/>
         </w:rPr>
-        <w:t>ой</w:t>
+        <w:t xml:space="preserve"> </w:t>
       </w:r>
       <w:r>
         <w:rPr>
@@ -8402,7 +8563,7 @@
           <w:sz w:val="24"/>
           <w:szCs w:val="18"/>
         </w:rPr>
-        <w:t xml:space="preserve">. Это оказалось не так </w:t>
+        <w:t>и в сфере компьютерной графики, что я нахожу очень интересным.</w:t>
       </w:r>
       <w:r>
         <w:rPr>
@@ -8411,7 +8572,7 @@
           <w:sz w:val="24"/>
           <w:szCs w:val="18"/>
         </w:rPr>
-        <w:t>сложно,</w:t>
+        <w:t xml:space="preserve"> П</w:t>
       </w:r>
       <w:r>
         <w:rPr>
@@ -8420,7 +8581,7 @@
           <w:sz w:val="24"/>
           <w:szCs w:val="18"/>
         </w:rPr>
-        <w:t xml:space="preserve"> как я себе представлял раньше</w:t>
+        <w:t>ри этом, пути выполнения заданий не регламентированы, что давало простор для творчества</w:t>
       </w:r>
       <w:r>
         <w:rPr>
@@ -8429,7 +8590,7 @@
           <w:sz w:val="24"/>
           <w:szCs w:val="18"/>
         </w:rPr>
-        <w:t xml:space="preserve"> и даже возможно на понятном мне технологическом стеке</w:t>
+        <w:t xml:space="preserve">. </w:t>
       </w:r>
       <w:r>
         <w:rPr>
@@ -8438,7 +8599,16 @@
           <w:sz w:val="24"/>
           <w:szCs w:val="18"/>
         </w:rPr>
-        <w:t>, что поспособствовало моему профессиональному развитию и мотивировало и дальше изучать эту предметную область.</w:t>
+        <w:t>Помимо этого, улучшил свои навыки вёрстки и программирования для веба, дисциплину через посещение митингов и регулярное чтение рабочих чатов и почты.</w:t>
+      </w:r>
+      <w:r>
+        <w:rPr>
+          <w:b w:val="0"/>
+          <w:bCs/>
+          <w:sz w:val="24"/>
+          <w:szCs w:val="18"/>
+        </w:rPr>
+        <w:t xml:space="preserve"> </w:t>
       </w:r>
     </w:p>
     <w:sectPr>
